--- a/第二册/Lesson 86.docx
+++ b/第二册/Lesson 86.docx
@@ -199,6 +199,7 @@
       <w:pPr>
         <w:pStyle w:val="8"/>
         <w:numPr>
+          <w:ilvl w:val="0"/>
           <w:numId w:val="0"/>
         </w:numPr>
         <w:tabs>
@@ -231,6 +232,7 @@
       <w:pPr>
         <w:pStyle w:val="8"/>
         <w:numPr>
+          <w:ilvl w:val="0"/>
           <w:numId w:val="0"/>
         </w:numPr>
         <w:tabs>
@@ -283,11 +285,15 @@
         </w:rPr>
         <w:t>dismay</w:t>
       </w:r>
+      <w:r>
+        <w:commentReference w:id="0"/>
+      </w:r>
     </w:p>
     <w:p>
       <w:pPr>
         <w:pStyle w:val="8"/>
         <w:numPr>
+          <w:ilvl w:val="0"/>
           <w:numId w:val="0"/>
         </w:numPr>
         <w:tabs>
@@ -314,14 +320,15 @@
       <w:pPr>
         <w:pStyle w:val="8"/>
         <w:numPr>
+          <w:ilvl w:val="0"/>
           <w:numId w:val="0"/>
         </w:numPr>
         <w:tabs>
           <w:tab w:val="left" w:pos="356"/>
           <w:tab w:val="left" w:pos="1401"/>
         </w:tabs>
-        <w:spacing w:before="0" w:after="0" w:line="249" w:lineRule="auto"/>
-        <w:ind w:left="120" w:leftChars="0" w:right="5270" w:rightChars="0"/>
+        <w:spacing w:before="0" w:after="0" w:line="240" w:lineRule="auto"/>
+        <w:ind w:left="0" w:leftChars="0" w:right="0" w:rightChars="0"/>
         <w:jc w:val="left"/>
         <w:rPr>
           <w:rFonts w:hint="eastAsia"/>
@@ -340,14 +347,15 @@
       <w:pPr>
         <w:pStyle w:val="8"/>
         <w:numPr>
+          <w:ilvl w:val="0"/>
           <w:numId w:val="0"/>
         </w:numPr>
         <w:tabs>
           <w:tab w:val="left" w:pos="356"/>
           <w:tab w:val="left" w:pos="1401"/>
         </w:tabs>
-        <w:spacing w:before="0" w:after="0" w:line="249" w:lineRule="auto"/>
-        <w:ind w:left="120" w:leftChars="0" w:right="4830" w:rightChars="0"/>
+        <w:spacing w:before="0" w:after="0" w:line="240" w:lineRule="auto"/>
+        <w:ind w:left="0" w:leftChars="0" w:right="0" w:rightChars="0"/>
         <w:jc w:val="left"/>
         <w:rPr>
           <w:rFonts w:hint="eastAsia"/>
@@ -366,14 +374,15 @@
       <w:pPr>
         <w:pStyle w:val="8"/>
         <w:numPr>
+          <w:ilvl w:val="0"/>
           <w:numId w:val="0"/>
         </w:numPr>
         <w:tabs>
           <w:tab w:val="left" w:pos="356"/>
           <w:tab w:val="left" w:pos="1401"/>
         </w:tabs>
-        <w:spacing w:before="0" w:after="0" w:line="249" w:lineRule="auto"/>
-        <w:ind w:left="120" w:leftChars="0" w:right="4170" w:rightChars="0"/>
+        <w:spacing w:before="0" w:after="0" w:line="240" w:lineRule="auto"/>
+        <w:ind w:left="0" w:leftChars="0" w:right="0" w:rightChars="0"/>
         <w:jc w:val="left"/>
         <w:rPr>
           <w:rFonts w:hint="eastAsia"/>
@@ -392,14 +401,15 @@
       <w:pPr>
         <w:pStyle w:val="8"/>
         <w:numPr>
+          <w:ilvl w:val="0"/>
           <w:numId w:val="0"/>
         </w:numPr>
         <w:tabs>
           <w:tab w:val="left" w:pos="356"/>
           <w:tab w:val="left" w:pos="1401"/>
         </w:tabs>
-        <w:spacing w:before="0" w:after="0" w:line="249" w:lineRule="auto"/>
-        <w:ind w:left="120" w:leftChars="0" w:right="4830" w:rightChars="0"/>
+        <w:spacing w:before="0" w:after="0" w:line="240" w:lineRule="auto"/>
+        <w:ind w:left="0" w:leftChars="0" w:right="0" w:rightChars="0"/>
         <w:jc w:val="left"/>
         <w:rPr>
           <w:rFonts w:hint="eastAsia"/>
@@ -418,14 +428,15 @@
       <w:pPr>
         <w:pStyle w:val="8"/>
         <w:numPr>
+          <w:ilvl w:val="0"/>
           <w:numId w:val="0"/>
         </w:numPr>
         <w:tabs>
           <w:tab w:val="left" w:pos="356"/>
           <w:tab w:val="left" w:pos="1401"/>
         </w:tabs>
-        <w:spacing w:before="0" w:after="0" w:line="249" w:lineRule="auto"/>
-        <w:ind w:left="120" w:leftChars="0" w:right="6069" w:rightChars="0"/>
+        <w:spacing w:before="0" w:after="0" w:line="240" w:lineRule="auto"/>
+        <w:ind w:left="0" w:leftChars="0" w:right="0" w:rightChars="0"/>
         <w:jc w:val="left"/>
         <w:rPr>
           <w:rFonts w:hint="eastAsia"/>
@@ -444,14 +455,15 @@
       <w:pPr>
         <w:pStyle w:val="8"/>
         <w:numPr>
+          <w:ilvl w:val="0"/>
           <w:numId w:val="0"/>
         </w:numPr>
         <w:tabs>
           <w:tab w:val="left" w:pos="356"/>
           <w:tab w:val="left" w:pos="1401"/>
         </w:tabs>
-        <w:spacing w:before="0" w:after="0" w:line="249" w:lineRule="auto"/>
-        <w:ind w:left="120" w:leftChars="0" w:right="4830" w:rightChars="0"/>
+        <w:spacing w:before="0" w:after="0" w:line="240" w:lineRule="auto"/>
+        <w:ind w:left="0" w:leftChars="0" w:right="0" w:rightChars="0"/>
         <w:jc w:val="left"/>
         <w:rPr>
           <w:rFonts w:hint="eastAsia"/>
@@ -484,14 +496,15 @@
       <w:pPr>
         <w:pStyle w:val="8"/>
         <w:numPr>
+          <w:ilvl w:val="0"/>
           <w:numId w:val="0"/>
         </w:numPr>
         <w:tabs>
           <w:tab w:val="left" w:pos="356"/>
           <w:tab w:val="left" w:pos="1401"/>
         </w:tabs>
-        <w:spacing w:before="0" w:after="0" w:line="249" w:lineRule="auto"/>
-        <w:ind w:left="120" w:leftChars="0" w:right="4830" w:rightChars="0"/>
+        <w:spacing w:before="0" w:after="0" w:line="240" w:lineRule="auto"/>
+        <w:ind w:left="0" w:leftChars="0" w:right="0" w:rightChars="0"/>
         <w:jc w:val="left"/>
         <w:rPr>
           <w:rFonts w:hint="eastAsia"/>
@@ -510,14 +523,15 @@
       <w:pPr>
         <w:pStyle w:val="8"/>
         <w:numPr>
+          <w:ilvl w:val="0"/>
           <w:numId w:val="0"/>
         </w:numPr>
         <w:tabs>
           <w:tab w:val="left" w:pos="356"/>
           <w:tab w:val="left" w:pos="1401"/>
         </w:tabs>
-        <w:spacing w:before="0" w:after="0" w:line="249" w:lineRule="auto"/>
-        <w:ind w:left="120" w:leftChars="0" w:right="6069" w:rightChars="0"/>
+        <w:spacing w:before="0" w:after="0" w:line="240" w:lineRule="auto"/>
+        <w:ind w:left="0" w:leftChars="0" w:right="0" w:rightChars="0"/>
         <w:jc w:val="left"/>
         <w:rPr>
           <w:rFonts w:hint="eastAsia"/>
@@ -536,14 +550,15 @@
       <w:pPr>
         <w:pStyle w:val="8"/>
         <w:numPr>
+          <w:ilvl w:val="0"/>
           <w:numId w:val="0"/>
         </w:numPr>
         <w:tabs>
           <w:tab w:val="left" w:pos="356"/>
           <w:tab w:val="left" w:pos="1401"/>
         </w:tabs>
-        <w:spacing w:before="0" w:after="0" w:line="249" w:lineRule="auto"/>
-        <w:ind w:left="120" w:leftChars="0" w:right="5050" w:rightChars="0"/>
+        <w:spacing w:before="0" w:after="0" w:line="240" w:lineRule="auto"/>
+        <w:ind w:left="0" w:leftChars="0" w:right="0" w:rightChars="0"/>
         <w:jc w:val="left"/>
         <w:rPr>
           <w:rFonts w:hint="eastAsia"/>
@@ -562,14 +577,15 @@
       <w:pPr>
         <w:pStyle w:val="8"/>
         <w:numPr>
+          <w:ilvl w:val="0"/>
           <w:numId w:val="0"/>
         </w:numPr>
         <w:tabs>
           <w:tab w:val="left" w:pos="356"/>
           <w:tab w:val="left" w:pos="1401"/>
         </w:tabs>
-        <w:spacing w:before="0" w:after="0" w:line="249" w:lineRule="auto"/>
-        <w:ind w:left="120" w:leftChars="0" w:right="4170" w:rightChars="0"/>
+        <w:spacing w:before="0" w:after="0" w:line="240" w:lineRule="auto"/>
+        <w:ind w:left="0" w:leftChars="0" w:right="0" w:rightChars="0"/>
         <w:jc w:val="left"/>
         <w:rPr>
           <w:sz w:val="24"/>
@@ -910,16 +926,16 @@
         </w:rPr>
         <w:t>As the man tried to swing the speedboat round, the</w:t>
       </w:r>
-      <w:commentRangeStart w:id="0"/>
+      <w:commentRangeStart w:id="1"/>
       <w:r>
         <w:rPr>
           <w:sz w:val="24"/>
         </w:rPr>
         <w:t xml:space="preserve"> steering wheel</w:t>
       </w:r>
-      <w:commentRangeEnd w:id="0"/>
-      <w:r>
-        <w:commentReference w:id="0"/>
+      <w:commentRangeEnd w:id="1"/>
+      <w:r>
+        <w:commentReference w:id="1"/>
       </w:r>
       <w:r>
         <w:rPr>
@@ -984,16 +1000,16 @@
         </w:rPr>
         <w:t xml:space="preserve">He waved desperately to his companion, who </w:t>
       </w:r>
-      <w:commentRangeStart w:id="1"/>
+      <w:commentRangeStart w:id="2"/>
       <w:r>
         <w:rPr>
           <w:sz w:val="24"/>
         </w:rPr>
         <w:t xml:space="preserve">had been water skiing </w:t>
       </w:r>
-      <w:commentRangeEnd w:id="1"/>
-      <w:r>
-        <w:commentReference w:id="1"/>
+      <w:commentRangeEnd w:id="2"/>
+      <w:r>
+        <w:commentReference w:id="2"/>
       </w:r>
       <w:r>
         <w:rPr>
@@ -1047,16 +1063,16 @@
         </w:rPr>
         <w:t xml:space="preserve">Both men </w:t>
       </w:r>
-      <w:commentRangeStart w:id="2"/>
+      <w:commentRangeStart w:id="3"/>
       <w:r>
         <w:rPr>
           <w:sz w:val="24"/>
         </w:rPr>
         <w:t xml:space="preserve">had </w:t>
       </w:r>
-      <w:commentRangeEnd w:id="2"/>
-      <w:r>
-        <w:commentReference w:id="2"/>
+      <w:commentRangeEnd w:id="3"/>
+      <w:r>
+        <w:commentReference w:id="3"/>
       </w:r>
       <w:r>
         <w:rPr>
@@ -1064,16 +1080,16 @@
         </w:rPr>
         <w:t xml:space="preserve">hardly </w:t>
       </w:r>
-      <w:commentRangeStart w:id="3"/>
+      <w:commentRangeStart w:id="4"/>
       <w:r>
         <w:rPr>
           <w:sz w:val="24"/>
         </w:rPr>
         <w:t xml:space="preserve">had </w:t>
       </w:r>
-      <w:commentRangeEnd w:id="3"/>
-      <w:r>
-        <w:commentReference w:id="3"/>
+      <w:commentRangeEnd w:id="4"/>
+      <w:r>
+        <w:commentReference w:id="4"/>
       </w:r>
       <w:r>
         <w:rPr>
@@ -1095,7 +1111,7 @@
         <w:t>sea.</w:t>
       </w:r>
       <w:r>
-        <w:commentReference w:id="4"/>
+        <w:commentReference w:id="5"/>
       </w:r>
     </w:p>
     <w:p>
@@ -1151,7 +1167,7 @@
         <w:t>water.</w:t>
       </w:r>
       <w:r>
-        <w:commentReference w:id="5"/>
+        <w:commentReference w:id="6"/>
       </w:r>
     </w:p>
     <w:p>
@@ -1184,7 +1200,24 @@
         <w:rPr>
           <w:sz w:val="24"/>
         </w:rPr>
-        <w:t>Both men had just begun to swim towards the shore, when they noticed with dismay that the speedboat was moving in a</w:t>
+        <w:t xml:space="preserve">Both men had just begun to swim towards the shore, when they noticed with dismay </w:t>
+      </w:r>
+      <w:commentRangeStart w:id="7"/>
+      <w:r>
+        <w:rPr>
+          <w:sz w:val="24"/>
+        </w:rPr>
+        <w:t xml:space="preserve">that </w:t>
+      </w:r>
+      <w:commentRangeEnd w:id="7"/>
+      <w:r>
+        <w:commentReference w:id="7"/>
+      </w:r>
+      <w:r>
+        <w:rPr>
+          <w:sz w:val="24"/>
+        </w:rPr>
+        <w:t>the speedboat was moving in a</w:t>
       </w:r>
       <w:r>
         <w:rPr>
@@ -1232,16 +1265,16 @@
         </w:rPr>
         <w:t xml:space="preserve">After it </w:t>
       </w:r>
-      <w:commentRangeStart w:id="6"/>
+      <w:commentRangeStart w:id="8"/>
       <w:r>
         <w:rPr>
           <w:sz w:val="24"/>
         </w:rPr>
         <w:t>had passed</w:t>
       </w:r>
-      <w:commentRangeEnd w:id="6"/>
-      <w:r>
-        <w:commentReference w:id="6"/>
+      <w:commentRangeEnd w:id="8"/>
+      <w:r>
+        <w:commentReference w:id="8"/>
       </w:r>
       <w:r>
         <w:rPr>
@@ -1249,16 +1282,16 @@
         </w:rPr>
         <w:t xml:space="preserve">, they </w:t>
       </w:r>
-      <w:commentRangeStart w:id="7"/>
+      <w:commentRangeStart w:id="9"/>
       <w:r>
         <w:rPr>
           <w:sz w:val="24"/>
         </w:rPr>
         <w:t>swam on</w:t>
       </w:r>
-      <w:commentRangeEnd w:id="7"/>
-      <w:r>
-        <w:commentReference w:id="7"/>
+      <w:commentRangeEnd w:id="9"/>
+      <w:r>
+        <w:commentReference w:id="9"/>
       </w:r>
       <w:r>
         <w:rPr>
@@ -1266,16 +1299,16 @@
         </w:rPr>
         <w:t xml:space="preserve"> as quickly as they could because they knew that the boat </w:t>
       </w:r>
-      <w:commentRangeStart w:id="8"/>
+      <w:commentRangeStart w:id="10"/>
       <w:r>
         <w:rPr>
           <w:sz w:val="24"/>
         </w:rPr>
         <w:t xml:space="preserve">would </w:t>
       </w:r>
-      <w:commentRangeEnd w:id="8"/>
-      <w:r>
-        <w:commentReference w:id="8"/>
+      <w:commentRangeEnd w:id="10"/>
+      <w:r>
+        <w:commentReference w:id="10"/>
       </w:r>
       <w:r>
         <w:rPr>
@@ -2827,8 +2860,6 @@
         </w:rPr>
         <w:t>out</w:t>
       </w:r>
-      <w:bookmarkStart w:id="0" w:name="_GoBack"/>
-      <w:bookmarkEnd w:id="0"/>
     </w:p>
     <w:p>
       <w:pPr>
@@ -2979,7 +3010,17 @@
 
 <file path=word/comments.xml><?xml version="1.0" encoding="utf-8"?>
 <w:comments xmlns:wpc="http://schemas.microsoft.com/office/word/2010/wordprocessingCanvas" xmlns:mc="http://schemas.openxmlformats.org/markup-compatibility/2006" xmlns:o="urn:schemas-microsoft-com:office:office" xmlns:r="http://schemas.openxmlformats.org/officeDocument/2006/relationships" xmlns:m="http://schemas.openxmlformats.org/officeDocument/2006/math" xmlns:v="urn:schemas-microsoft-com:vml" xmlns:wp14="http://schemas.microsoft.com/office/word/2010/wordprocessingDrawing" xmlns:wp="http://schemas.openxmlformats.org/drawingml/2006/wordprocessingDrawing" xmlns:w="http://schemas.openxmlformats.org/wordprocessingml/2006/main" xmlns:w14="http://schemas.microsoft.com/office/word/2010/wordml" xmlns:w15="http://schemas.microsoft.com/office/word/2012/wordml" xmlns:w10="urn:schemas-microsoft-com:office:word" xmlns:wpg="http://schemas.microsoft.com/office/word/2010/wordprocessingGroup" xmlns:wpi="http://schemas.microsoft.com/office/word/2010/wordprocessingInk" xmlns:wne="http://schemas.microsoft.com/office/word/2006/wordml" xmlns:wps="http://schemas.microsoft.com/office/word/2010/wordprocessingShape" xmlns:wpsCustomData="http://www.wps.cn/officeDocument/2013/wpsCustomData" mc:Ignorable="w14 w15 wp14">
-  <w:comment w:id="0" w:author="孫琦" w:date="2020-02-12T13:13:30Z" w:initials="">
+  <w:comment w:id="0" w:author="孫琦" w:date="2020-05-18T10:59:26Z" w:initials="">
+    <w:p>
+      <w:pPr>
+        <w:pStyle w:val="3"/>
+      </w:pPr>
+      <w:r>
+        <w:t>令某人失望</w:t>
+      </w:r>
+    </w:p>
+  </w:comment>
+  <w:comment w:id="1" w:author="孫琦" w:date="2020-02-12T13:13:30Z" w:initials="">
     <w:p>
       <w:pPr>
         <w:pStyle w:val="3"/>
@@ -2997,7 +3038,7 @@
       </w:r>
     </w:p>
   </w:comment>
-  <w:comment w:id="1" w:author="孫琦" w:date="2020-02-12T13:15:13Z" w:initials="">
+  <w:comment w:id="2" w:author="孫琦" w:date="2020-02-12T13:15:13Z" w:initials="">
     <w:p>
       <w:pPr>
         <w:pStyle w:val="3"/>
@@ -3015,7 +3056,7 @@
       </w:r>
     </w:p>
   </w:comment>
-  <w:comment w:id="2" w:author="孫琦" w:date="2020-02-12T13:19:44Z" w:initials="">
+  <w:comment w:id="3" w:author="孫琦" w:date="2020-02-12T13:19:44Z" w:initials="">
     <w:p>
       <w:pPr>
         <w:pStyle w:val="3"/>
@@ -3033,7 +3074,7 @@
       </w:r>
     </w:p>
   </w:comment>
-  <w:comment w:id="3" w:author="孫琦" w:date="2020-02-12T13:19:54Z" w:initials="">
+  <w:comment w:id="4" w:author="孫琦" w:date="2020-02-12T13:19:54Z" w:initials="">
     <w:p>
       <w:pPr>
         <w:pStyle w:val="3"/>
@@ -3051,7 +3092,7 @@
       </w:r>
     </w:p>
   </w:comment>
-  <w:comment w:id="4" w:author="孫琦" w:date="2020-02-12T13:18:09Z" w:initials="">
+  <w:comment w:id="5" w:author="孫琦" w:date="2020-02-12T13:18:09Z" w:initials="">
     <w:p>
       <w:pPr>
         <w:pStyle w:val="3"/>
@@ -3069,7 +3110,7 @@
       </w:r>
     </w:p>
   </w:comment>
-  <w:comment w:id="5" w:author="孫琦" w:date="2020-02-12T13:23:21Z" w:initials="">
+  <w:comment w:id="6" w:author="孫琦" w:date="2020-02-12T13:23:21Z" w:initials="">
     <w:p>
       <w:pPr>
         <w:pStyle w:val="3"/>
@@ -3101,7 +3142,19 @@
       </w:r>
     </w:p>
   </w:comment>
-  <w:comment w:id="6" w:author="孫琦" w:date="2020-02-12T13:28:03Z" w:initials="">
+  <w:comment w:id="7" w:author="孫琦" w:date="2020-05-18T12:45:37Z" w:initials="">
+    <w:p>
+      <w:pPr>
+        <w:pStyle w:val="3"/>
+      </w:pPr>
+      <w:r>
+        <w:t>宾语从句 notice。。that</w:t>
+      </w:r>
+      <w:bookmarkStart w:id="0" w:name="_GoBack"/>
+      <w:bookmarkEnd w:id="0"/>
+    </w:p>
+  </w:comment>
+  <w:comment w:id="8" w:author="孫琦" w:date="2020-02-12T13:28:03Z" w:initials="">
     <w:p>
       <w:pPr>
         <w:pStyle w:val="3"/>
@@ -3119,7 +3172,7 @@
       </w:r>
     </w:p>
   </w:comment>
-  <w:comment w:id="7" w:author="孫琦" w:date="2020-02-12T13:27:52Z" w:initials="">
+  <w:comment w:id="9" w:author="孫琦" w:date="2020-02-12T13:27:52Z" w:initials="">
     <w:p>
       <w:pPr>
         <w:pStyle w:val="3"/>
@@ -3137,7 +3190,7 @@
       </w:r>
     </w:p>
   </w:comment>
-  <w:comment w:id="8" w:author="孫琦" w:date="2020-02-12T13:29:13Z" w:initials="">
+  <w:comment w:id="10" w:author="孫琦" w:date="2020-02-12T13:29:13Z" w:initials="">
     <w:p>
       <w:pPr>
         <w:pStyle w:val="3"/>
@@ -3160,15 +3213,17 @@
 
 <file path=word/commentsExtended.xml><?xml version="1.0" encoding="utf-8"?>
 <w15:commentsEx xmlns:wpc="http://schemas.microsoft.com/office/word/2010/wordprocessingCanvas" xmlns:mc="http://schemas.openxmlformats.org/markup-compatibility/2006" xmlns:o="urn:schemas-microsoft-com:office:office" xmlns:r="http://schemas.openxmlformats.org/officeDocument/2006/relationships" xmlns:m="http://schemas.openxmlformats.org/officeDocument/2006/math" xmlns:v="urn:schemas-microsoft-com:vml" xmlns:wp14="http://schemas.microsoft.com/office/word/2010/wordprocessingDrawing" xmlns:wp="http://schemas.openxmlformats.org/drawingml/2006/wordprocessingDrawing" xmlns:w="http://schemas.openxmlformats.org/wordprocessingml/2006/main" xmlns:w14="http://schemas.microsoft.com/office/word/2010/wordml" xmlns:w15="http://schemas.microsoft.com/office/word/2012/wordml" xmlns:w10="urn:schemas-microsoft-com:office:word" xmlns:wpg="http://schemas.microsoft.com/office/word/2010/wordprocessingGroup" xmlns:wpi="http://schemas.microsoft.com/office/word/2010/wordprocessingInk" xmlns:wne="http://schemas.microsoft.com/office/word/2006/wordml" xmlns:wps="http://schemas.microsoft.com/office/word/2010/wordprocessingShape" xmlns:wpsCustomData="http://www.wps.cn/officeDocument/2013/wpsCustomData" mc:Ignorable="w14 w15 wp14">
-  <w15:commentEx w15:paraId="641A4257" w15:done="0"/>
-  <w15:commentEx w15:paraId="6B8B7DE1" w15:done="0"/>
-  <w15:commentEx w15:paraId="76F80900" w15:done="0"/>
-  <w15:commentEx w15:paraId="526F2CF8" w15:done="0"/>
-  <w15:commentEx w15:paraId="4FBD7613" w15:done="0"/>
-  <w15:commentEx w15:paraId="3F0C32EC" w15:done="0"/>
-  <w15:commentEx w15:paraId="01682716" w15:done="0"/>
-  <w15:commentEx w15:paraId="2C79540E" w15:done="0"/>
-  <w15:commentEx w15:paraId="30EE1292" w15:done="0"/>
+  <w15:commentEx w15:paraId="EDFF2499" w15:done="0"/>
+  <w15:commentEx w15:paraId="F3799AAC" w15:done="0"/>
+  <w15:commentEx w15:paraId="4F6D8815" w15:done="0"/>
+  <w15:commentEx w15:paraId="5F6FBA71" w15:done="0"/>
+  <w15:commentEx w15:paraId="68191AD3" w15:done="0"/>
+  <w15:commentEx w15:paraId="FED94A39" w15:done="0"/>
+  <w15:commentEx w15:paraId="BAFF72C0" w15:done="0"/>
+  <w15:commentEx w15:paraId="776D7BC3" w15:done="0"/>
+  <w15:commentEx w15:paraId="F8757DA0" w15:done="0"/>
+  <w15:commentEx w15:paraId="DFEB28C9" w15:done="0"/>
+  <w15:commentEx w15:paraId="78BFD24E" w15:done="0"/>
 </w15:commentsEx>
 </file>
 
@@ -3755,7 +3810,6 @@
     <w:lsdException w:unhideWhenUsed="0" w:uiPriority="63" w:semiHidden="0" w:name="Medium Shading 1 Accent 1"/>
     <w:lsdException w:unhideWhenUsed="0" w:uiPriority="64" w:semiHidden="0" w:name="Medium Shading 2 Accent 1"/>
     <w:lsdException w:unhideWhenUsed="0" w:uiPriority="65" w:semiHidden="0" w:name="Medium List 1 Accent 1"/>
-    <w:lsdException w:qFormat="1" w:unhideWhenUsed="0" w:uiPriority="1" w:semiHidden="0" w:name="List Paragraph"/>
     <w:lsdException w:unhideWhenUsed="0" w:uiPriority="66" w:semiHidden="0" w:name="Medium List 2 Accent 1"/>
     <w:lsdException w:unhideWhenUsed="0" w:uiPriority="67" w:semiHidden="0" w:name="Medium Grid 1 Accent 1"/>
     <w:lsdException w:unhideWhenUsed="0" w:uiPriority="68" w:semiHidden="0" w:name="Medium Grid 2 Accent 1"/>
@@ -3874,13 +3928,12 @@
       <w:lang w:val="en-US" w:eastAsia="en-US" w:bidi="en-US"/>
     </w:rPr>
   </w:style>
-  <w:style w:type="character" w:default="1" w:styleId="6">
+  <w:style w:type="character" w:default="1" w:styleId="5">
     <w:name w:val="Default Paragraph Font"/>
-    <w:semiHidden/>
     <w:unhideWhenUsed/>
     <w:uiPriority w:val="1"/>
   </w:style>
-  <w:style w:type="table" w:default="1" w:styleId="5">
+  <w:style w:type="table" w:default="1" w:styleId="6">
     <w:name w:val="Normal Table"/>
     <w:semiHidden/>
     <w:uiPriority w:val="0"/>
@@ -3915,7 +3968,6 @@
   </w:style>
   <w:style w:type="table" w:customStyle="1" w:styleId="7">
     <w:name w:val="Table Normal"/>
-    <w:semiHidden/>
     <w:unhideWhenUsed/>
     <w:qFormat/>
     <w:uiPriority w:val="2"/>
@@ -3928,7 +3980,7 @@
       </w:tblCellMar>
     </w:tblPr>
   </w:style>
-  <w:style w:type="paragraph" w:styleId="8">
+  <w:style w:type="paragraph" w:customStyle="1" w:styleId="8">
     <w:name w:val="List Paragraph"/>
     <w:basedOn w:val="1"/>
     <w:qFormat/>
